--- a/inge-informes/Entrega 2/Baja de producto.docx
+++ b/inge-informes/Entrega 2/Baja de producto.docx
@@ -1790,23 +1790,7 @@
         </w:rPr>
       </w:r>
     </w:p>
-    <w:p>
-      <w:pPr>
-        <w:spacing w:line="240" w:lineRule="auto"/>
-        <w:contextualSpacing w:val="0"/>
-        <w:rPr>
-          <w:rFonts w:ascii="Times New Roman" w:cs="Times New Roman" w:eastAsia="Times New Roman" w:hAnsi="Times New Roman"/>
-          <w:sz w:val="24"/>
-          <w:szCs w:val="24"/>
-        </w:rPr>
-      </w:pPr>
-      <w:r>
-        <w:rPr>
-          <w:rtl w:val="0"/>
-        </w:rPr>
-      </w:r>
-    </w:p>
-    <w:bookmarkStart w:colFirst="0" w:colLast="0" w:name="kix.f9n7o0x7rj6s" w:id="0"/>
+    <w:bookmarkStart w:colFirst="0" w:colLast="0" w:name="kix.blvehuhndu1z" w:id="0"/>
     <w:bookmarkEnd w:id="0"/>
     <w:tbl>
       <w:tblPr>
@@ -1951,9 +1935,6 @@
         </w:tc>
       </w:tr>
       <w:tr>
-        <w:trPr>
-          <w:trHeight w:val="60" w:hRule="atLeast"/>
-        </w:trPr>
         <w:tc>
           <w:tcPr>
             <w:tcBorders>
@@ -2019,7 +2000,7 @@
                 <w:szCs w:val="16"/>
                 <w:rtl w:val="0"/>
               </w:rPr>
-              <w:t xml:space="preserve">Confirmar o rechazar pedido</w:t>
+              <w:t xml:space="preserve">Baja de producto</w:t>
             </w:r>
           </w:p>
         </w:tc>
@@ -2090,7 +2071,7 @@
                 <w:szCs w:val="16"/>
                 <w:rtl w:val="0"/>
               </w:rPr>
-              <w:t xml:space="preserve">El restaurante confirma o cancela el pedido.</w:t>
+              <w:t xml:space="preserve">El restaurante elimina un producto del menú.</w:t>
             </w:r>
           </w:p>
         </w:tc>
@@ -2167,9 +2148,6 @@
         </w:tc>
       </w:tr>
       <w:tr>
-        <w:trPr>
-          <w:trHeight w:val="240" w:hRule="atLeast"/>
-        </w:trPr>
         <w:tc>
           <w:tcPr>
             <w:tcBorders>
@@ -2302,8 +2280,11 @@
             </w:pPr>
             <w:r>
               <w:rPr>
-                <w:rtl w:val="0"/>
-              </w:rPr>
+                <w:sz w:val="16"/>
+                <w:szCs w:val="16"/>
+                <w:rtl w:val="0"/>
+              </w:rPr>
+              <w:t xml:space="preserve">CU2(Login), CU6 (Alta de producto)</w:t>
             </w:r>
           </w:p>
         </w:tc>
@@ -2420,7 +2401,7 @@
                 <w:szCs w:val="16"/>
                 <w:rtl w:val="0"/>
               </w:rPr>
-              <w:t xml:space="preserve">Restaurante, aplicación.</w:t>
+              <w:t xml:space="preserve">Administrador del restaurante, aplicación.</w:t>
             </w:r>
           </w:p>
         </w:tc>
@@ -2491,7 +2472,7 @@
                 <w:szCs w:val="16"/>
                 <w:rtl w:val="0"/>
               </w:rPr>
-              <w:t xml:space="preserve">Estar conectado a internet, con la aplicación abierta y haber recibido un pedido.</w:t>
+              <w:t xml:space="preserve">Estar conectado a internet, con la aplicación abierta.</w:t>
             </w:r>
           </w:p>
         </w:tc>
@@ -2562,7 +2543,7 @@
                 <w:szCs w:val="16"/>
                 <w:rtl w:val="0"/>
               </w:rPr>
-              <w:t xml:space="preserve">Mediante el recibo de un pedido.</w:t>
+              <w:t xml:space="preserve">Mediante la solicitud de eliminar pedido.</w:t>
             </w:r>
           </w:p>
         </w:tc>
@@ -2633,7 +2614,7 @@
                 <w:szCs w:val="16"/>
                 <w:rtl w:val="0"/>
               </w:rPr>
-              <w:t xml:space="preserve">1. El sistema envía una notificación al restaurante.</w:t>
+              <w:t xml:space="preserve">1. El sistema muestra la pantalla de inicio.</w:t>
             </w:r>
           </w:p>
           <w:p>
@@ -2657,7 +2638,7 @@
                 <w:szCs w:val="16"/>
                 <w:rtl w:val="0"/>
               </w:rPr>
-              <w:t xml:space="preserve">2. El restaurante confirma o rechaza el pedido.</w:t>
+              <w:t xml:space="preserve">2. El administrador selecciona en el icono “x” (eliminar producto) que se encuentra al lado del producto que se quiere eliminar.</w:t>
             </w:r>
           </w:p>
           <w:p>
@@ -2681,7 +2662,55 @@
                 <w:szCs w:val="16"/>
                 <w:rtl w:val="0"/>
               </w:rPr>
-              <w:t xml:space="preserve">3. El sistema envía una notificación al usuario.</w:t>
+              <w:t xml:space="preserve">3. El sistema muestra una ventana avisando que se está por eliminar un producto.</w:t>
+            </w:r>
+          </w:p>
+          <w:p>
+            <w:pPr>
+              <w:tabs>
+                <w:tab w:val="left" w:pos="-720"/>
+                <w:tab w:val="left" w:pos="0"/>
+                <w:tab w:val="left" w:pos="720"/>
+              </w:tabs>
+              <w:spacing w:after="40" w:before="40" w:line="240" w:lineRule="auto"/>
+              <w:contextualSpacing w:val="0"/>
+              <w:jc w:val="both"/>
+              <w:rPr>
+                <w:sz w:val="16"/>
+                <w:szCs w:val="16"/>
+              </w:rPr>
+            </w:pPr>
+            <w:r>
+              <w:rPr>
+                <w:sz w:val="16"/>
+                <w:szCs w:val="16"/>
+                <w:rtl w:val="0"/>
+              </w:rPr>
+              <w:t xml:space="preserve">4. El administrador selecciona el botón de aceptar.</w:t>
+            </w:r>
+          </w:p>
+          <w:p>
+            <w:pPr>
+              <w:tabs>
+                <w:tab w:val="left" w:pos="-720"/>
+                <w:tab w:val="left" w:pos="0"/>
+                <w:tab w:val="left" w:pos="720"/>
+              </w:tabs>
+              <w:spacing w:after="40" w:before="40" w:line="240" w:lineRule="auto"/>
+              <w:contextualSpacing w:val="0"/>
+              <w:jc w:val="both"/>
+              <w:rPr>
+                <w:sz w:val="16"/>
+                <w:szCs w:val="16"/>
+              </w:rPr>
+            </w:pPr>
+            <w:r>
+              <w:rPr>
+                <w:sz w:val="16"/>
+                <w:szCs w:val="16"/>
+                <w:rtl w:val="0"/>
+              </w:rPr>
+              <w:t xml:space="preserve">5. El sistema elimina el producto.</w:t>
             </w:r>
           </w:p>
         </w:tc>
@@ -2755,7 +2784,7 @@
                 <w:szCs w:val="16"/>
                 <w:rtl w:val="0"/>
               </w:rPr>
-              <w:t xml:space="preserve">Envía la respuesta al usuario y vuelve a la pantalla de pedidos pendientes.</w:t>
+              <w:t xml:space="preserve">El sistema muestra la pantalla de inicio.</w:t>
             </w:r>
           </w:p>
         </w:tc>
@@ -2872,7 +2901,7 @@
                 <w:szCs w:val="16"/>
                 <w:rtl w:val="0"/>
               </w:rPr>
-              <w:t xml:space="preserve">Alta</w:t>
+              <w:t xml:space="preserve">Baja</w:t>
             </w:r>
           </w:p>
         </w:tc>
@@ -2943,7 +2972,7 @@
                 <w:szCs w:val="16"/>
                 <w:rtl w:val="0"/>
               </w:rPr>
-              <w:t xml:space="preserve">Fundamental</w:t>
+              <w:t xml:space="preserve">Alta</w:t>
             </w:r>
           </w:p>
         </w:tc>
@@ -3014,7 +3043,7 @@
                 <w:szCs w:val="16"/>
                 <w:rtl w:val="0"/>
               </w:rPr>
-              <w:t xml:space="preserve">Impacto en el negocio y descontento de los clientes.</w:t>
+              <w:t xml:space="preserve">Bajo. Que el administrador borre el producto incorrecto.</w:t>
             </w:r>
           </w:p>
         </w:tc>
@@ -3085,7 +3114,7 @@
                 <w:szCs w:val="16"/>
                 <w:rtl w:val="0"/>
               </w:rPr>
-              <w:t xml:space="preserve">Mediana</w:t>
+              <w:t xml:space="preserve">Baja</w:t>
             </w:r>
           </w:p>
         </w:tc>
@@ -3095,11 +3124,7 @@
       <w:pPr>
         <w:spacing w:line="240" w:lineRule="auto"/>
         <w:contextualSpacing w:val="0"/>
-        <w:rPr>
-          <w:rFonts w:ascii="Times New Roman" w:cs="Times New Roman" w:eastAsia="Times New Roman" w:hAnsi="Times New Roman"/>
-          <w:sz w:val="24"/>
-          <w:szCs w:val="24"/>
-        </w:rPr>
+        <w:rPr/>
       </w:pPr>
       <w:r>
         <w:rPr>
@@ -3110,7 +3135,11 @@
     <w:p>
       <w:pPr>
         <w:contextualSpacing w:val="0"/>
-        <w:rPr/>
+        <w:rPr>
+          <w:rFonts w:ascii="Times New Roman" w:cs="Times New Roman" w:eastAsia="Times New Roman" w:hAnsi="Times New Roman"/>
+          <w:sz w:val="24"/>
+          <w:szCs w:val="24"/>
+        </w:rPr>
       </w:pPr>
       <w:r>
         <w:rPr>
